--- a/LuyenChuTieuHoc/FIle luyện chữ mẫu 5 hàng nét 1 ô ly.docx
+++ b/LuyenChuTieuHoc/FIle luyện chữ mẫu 5 hàng nét 1 ô ly.docx
@@ -77,7 +77,7 @@
                             <w:pPr>
                               <w:rPr>
                                 <w:rFonts w:ascii="HP001 5 hàng" w:hAnsi="HP001 5 hàng"/>
-                                <w:color w:val="000000" w:themeColor="text1"/>
+                                <w:color w:val="BFBFBF" w:themeColor="background1" w:themeShade="BF"/>
                                 <w:sz w:val="36"/>
                                 <w:szCs w:val="36"/>
                               </w:rPr>
@@ -85,24 +85,16 @@
                             <w:r>
                               <w:rPr>
                                 <w:rFonts w:ascii="HP001 5 hàng" w:hAnsi="HP001 5 hàng"/>
+                                <w:color w:val="BFBFBF" w:themeColor="background1" w:themeShade="BF"/>
                                 <w:sz w:val="36"/>
                                 <w:szCs w:val="36"/>
                               </w:rPr>
-                              <w:t>ǯǯǯǯǯǯǯ</w:t>
-                            </w:r>
-                            <w:bookmarkStart w:id="0" w:name="_GoBack"/>
-                            <w:bookmarkEnd w:id="0"/>
-                            <w:r>
-                              <w:rPr>
-                                <w:rFonts w:ascii="HP001 5 hàng" w:hAnsi="HP001 5 hàng"/>
-                                <w:sz w:val="36"/>
-                                <w:szCs w:val="36"/>
-                              </w:rPr>
-                              <w:t>ǯǯǯǯǯǯǯǯǯǯǯǯǯǯǯǯǯǯǯǯǯǯǯǯǯǯǯǯǯǯǯǯǯǯǯǯǯǯǯǯǯǯǯǯǯǯǯǯǯǯǯǯǯǯǯǯǯǯǯǯǯǯǯǯǯǯǯǯǯǯǯǯǯǯǯǯǯǯǯǯǯǯǯǯǯǯǯǯǯǯǯǯǯǯǯǯǯǯǯǯǯǯǯǯǯǯǯǯǯǯǯǯǯǯǯǯǯǯǯǯǯǯǯǯǯǯǯǯǯǯǯǯǯǯǯǯǯǯǯǯǯǯǯǯǯǯǯǯǯǯǯǯǯǯǯǯǯǯǯǯǯǯǯǯǯǯǯǯǯǯǯǯǯǯǯǯǯǯǯǯǯǯǯǯǯǯǯǯǯǯǯǯǯǯǯǯǯǯǯǯǯǯǯǯǯǯǯǯǯǯǯǯǯǯǯǯǯǯǯǯǯǯǯǯǯǯǯǯǯǯǯǯǯǯǯǯǯǯǯǯǯǯǯǯǯǯǯǯǯǯǯǯǯǯǯǯǯǯǯǯǯǯǯǯǯǯǯǯǯǯǯǯǯǯǯǯǯǯǯǯǯǯǯǯǯǯǯǯǯǯǯǯǯǯǯǯǯǯǯǯǯǯǯǯǯǯǯǯǯǯǯǯǯǯǯǯǯǯǯǯǯǯǯǯǯǯǯǯǯǯǯǯǯǯǯǯǯǯǯǯǯǯǯǯǯǯǯǯǯǯǯǯǯǯǯǯǯǯǯǯǯǯǯǯǯǯǯǯǯǯǯǯǯǯǯǯǯǯǯǯǯǯǯǯǯǯǯǯǯǯǯǯǯǯǯǯǯǯǯǯǯǯǯǯǯǯǯǯǯǯǯǯǯǯǯǯǯǯǯǯǯǯǯǯǯǯǯǯǯǯǯǯǯǯǯǯǯǯǯǯǯǯǯ</w:t>
+                              <w:t>ǯǯǯǯǯǯǯǯǯǯǯǯǯǯǯǯǯǯǯǯǯǯǯǯǯǯǯǯǯǯǯǯǯǯǯǯǯǯǯǯǯǯǯǯǯǯǯǯǯǯǯǯǯǯǯǯǯǯǯǯǯǯǯǯǯǯǯǯǯǯǯǯǯǯǯǯǯǯǯǯǯǯǯǯǯǯǯǯǯǯǯǯǯǯǯǯǯǯǯǯǯǯǯǯǯǯǯǯǯǯǯǯǯǯǯǯǯǯǯǯǯǯǯǯǯǯǯǯǯǯǯǯǯǯǯǯǯǯǯǯǯǯǯǯǯǯǯǯǯǯǯǯǯǯǯǯǯǯǯǯǯǯǯǯǯǯǯǯǯǯǯǯǯǯǯǯǯǯǯǯǯǯǯǯǯǯǯǯǯǯǯǯǯǯǯǯǯǯǯǯǯǯǯǯǯǯǯǯǯǯǯǯǯǯǯǯǯǯǯǯǯǯǯǯǯǯǯǯǯǯǯǯǯǯǯǯǯǯǯǯǯǯǯǯǯǯǯǯǯǯǯǯǯǯǯǯǯǯǯǯǯǯǯǯǯǯǯǯǯǯǯǯǯǯǯǯǯǯǯǯǯǯǯǯǯǯǯǯǯǯǯǯǯǯǯǯǯǯǯǯǯǯǯǯǯǯǯǯǯǯǯǯǯǯǯǯǯǯǯǯǯǯǯǯǯǯǯǯǯǯǯǯǯǯǯǯǯǯǯǯǯǯǯǯǯǯǯǯǯǯǯǯǯǯǯǯǯǯǯǯǯǯǯǯǯǯǯǯǯǯǯǯǯǯǯǯǯǯǯǯǯǯǯǯǯǯǯǯǯǯǯǯǯǯǯǯǯǯǯǯǯǯǯǯǯǯǯǯǯǯǯǯǯǯǯǯǯǯǯǯǯǯǯǯǯǯǯǯǯǯǯǯǯǯǯǯǯǯǯǯǯǯǯǯǯǯǯǯǯǯ</w:t>
                             </w:r>
                             <w:r>
                               <w:rPr>
                                 <w:rFonts w:ascii="HP001 5 hàng" w:hAnsi="HP001 5 hàng"/>
+                                <w:color w:val="BFBFBF" w:themeColor="background1" w:themeShade="BF"/>
                                 <w:sz w:val="36"/>
                                 <w:szCs w:val="36"/>
                               </w:rPr>
@@ -139,7 +131,7 @@
                       <w:pPr>
                         <w:rPr>
                           <w:rFonts w:ascii="HP001 5 hàng" w:hAnsi="HP001 5 hàng"/>
-                          <w:color w:val="000000" w:themeColor="text1"/>
+                          <w:color w:val="BFBFBF" w:themeColor="background1" w:themeShade="BF"/>
                           <w:sz w:val="36"/>
                           <w:szCs w:val="36"/>
                         </w:rPr>
@@ -147,24 +139,16 @@
                       <w:r>
                         <w:rPr>
                           <w:rFonts w:ascii="HP001 5 hàng" w:hAnsi="HP001 5 hàng"/>
+                          <w:color w:val="BFBFBF" w:themeColor="background1" w:themeShade="BF"/>
                           <w:sz w:val="36"/>
                           <w:szCs w:val="36"/>
                         </w:rPr>
-                        <w:t>ǯǯǯǯǯǯǯ</w:t>
-                      </w:r>
-                      <w:bookmarkStart w:id="1" w:name="_GoBack"/>
-                      <w:bookmarkEnd w:id="1"/>
-                      <w:r>
-                        <w:rPr>
-                          <w:rFonts w:ascii="HP001 5 hàng" w:hAnsi="HP001 5 hàng"/>
-                          <w:sz w:val="36"/>
-                          <w:szCs w:val="36"/>
-                        </w:rPr>
-                        <w:t>ǯǯǯǯǯǯǯǯǯǯǯǯǯǯǯǯǯǯǯǯǯǯǯǯǯǯǯǯǯǯǯǯǯǯǯǯǯǯǯǯǯǯǯǯǯǯǯǯǯǯǯǯǯǯǯǯǯǯǯǯǯǯǯǯǯǯǯǯǯǯǯǯǯǯǯǯǯǯǯǯǯǯǯǯǯǯǯǯǯǯǯǯǯǯǯǯǯǯǯǯǯǯǯǯǯǯǯǯǯǯǯǯǯǯǯǯǯǯǯǯǯǯǯǯǯǯǯǯǯǯǯǯǯǯǯǯǯǯǯǯǯǯǯǯǯǯǯǯǯǯǯǯǯǯǯǯǯǯǯǯǯǯǯǯǯǯǯǯǯǯǯǯǯǯǯǯǯǯǯǯǯǯǯǯǯǯǯǯǯǯǯǯǯǯǯǯǯǯǯǯǯǯǯǯǯǯǯǯǯǯǯǯǯǯǯǯǯǯǯǯǯǯǯǯǯǯǯǯǯǯǯǯǯǯǯǯǯǯǯǯǯǯǯǯǯǯǯǯǯǯǯǯǯǯǯǯǯǯǯǯǯǯǯǯǯǯǯǯǯǯǯǯǯǯǯǯǯǯǯǯǯǯǯǯǯǯǯǯǯǯǯǯǯǯǯǯǯǯǯǯǯǯǯǯǯǯǯǯǯǯǯǯǯǯǯǯǯǯǯǯǯǯǯǯǯǯǯǯǯǯǯǯǯǯǯǯǯǯǯǯǯǯǯǯǯǯǯǯǯǯǯǯǯǯǯǯǯǯǯǯǯǯǯǯǯǯǯǯǯǯǯǯǯǯǯǯǯǯǯǯǯǯǯǯǯǯǯǯǯǯǯǯǯǯǯǯǯǯǯǯǯǯǯǯǯǯǯǯǯǯǯǯǯǯǯǯǯǯǯǯǯǯǯǯǯǯǯǯǯǯǯǯǯǯǯǯǯǯǯǯǯǯǯ</w:t>
+                        <w:t>ǯǯǯǯǯǯǯǯǯǯǯǯǯǯǯǯǯǯǯǯǯǯǯǯǯǯǯǯǯǯǯǯǯǯǯǯǯǯǯǯǯǯǯǯǯǯǯǯǯǯǯǯǯǯǯǯǯǯǯǯǯǯǯǯǯǯǯǯǯǯǯǯǯǯǯǯǯǯǯǯǯǯǯǯǯǯǯǯǯǯǯǯǯǯǯǯǯǯǯǯǯǯǯǯǯǯǯǯǯǯǯǯǯǯǯǯǯǯǯǯǯǯǯǯǯǯǯǯǯǯǯǯǯǯǯǯǯǯǯǯǯǯǯǯǯǯǯǯǯǯǯǯǯǯǯǯǯǯǯǯǯǯǯǯǯǯǯǯǯǯǯǯǯǯǯǯǯǯǯǯǯǯǯǯǯǯǯǯǯǯǯǯǯǯǯǯǯǯǯǯǯǯǯǯǯǯǯǯǯǯǯǯǯǯǯǯǯǯǯǯǯǯǯǯǯǯǯǯǯǯǯǯǯǯǯǯǯǯǯǯǯǯǯǯǯǯǯǯǯǯǯǯǯǯǯǯǯǯǯǯǯǯǯǯǯǯǯǯǯǯǯǯǯǯǯǯǯǯǯǯǯǯǯǯǯǯǯǯǯǯǯǯǯǯǯǯǯǯǯǯǯǯǯǯǯǯǯǯǯǯǯǯǯǯǯǯǯǯǯǯǯǯǯǯǯǯǯǯǯǯǯǯǯǯǯǯǯǯǯǯǯǯǯǯǯǯǯǯǯǯǯǯǯǯǯǯǯǯǯǯǯǯǯǯǯǯǯǯǯǯǯǯǯǯǯǯǯǯǯǯǯǯǯǯǯǯǯǯǯǯǯǯǯǯǯǯǯǯǯǯǯǯǯǯǯǯǯǯǯǯǯǯǯǯǯǯǯǯǯǯǯǯǯǯǯǯǯǯǯǯǯǯǯǯǯǯǯǯǯǯǯǯǯǯǯǯǯǯǯǯ</w:t>
                       </w:r>
                       <w:r>
                         <w:rPr>
                           <w:rFonts w:ascii="HP001 5 hàng" w:hAnsi="HP001 5 hàng"/>
+                          <w:color w:val="BFBFBF" w:themeColor="background1" w:themeShade="BF"/>
                           <w:sz w:val="36"/>
                           <w:szCs w:val="36"/>
                         </w:rPr>
@@ -474,6 +458,8 @@
         </w:rPr>
         <w:tab/>
       </w:r>
+      <w:bookmarkStart w:id="0" w:name="_GoBack"/>
+      <w:bookmarkEnd w:id="0"/>
       <w:r>
         <w:rPr>
           <w:color w:val="FF0000"/>
